--- a/_._/OLD/2022-2/SIS/MarcosViniciusVenturi/MarcosViniciusVenturi_PreProjeto.docx
+++ b/_._/OLD/2022-2/SIS/MarcosViniciusVenturi/MarcosViniciusVenturi_PreProjeto.docx
@@ -78,7 +78,13 @@
               <w:rPr>
                 <w:rStyle w:val="Nmerodepgina"/>
               </w:rPr>
-              <w:t xml:space="preserve"> ACADÊMICO</w:t>
+              <w:t xml:space="preserve"> </w:t>
+            </w:r>
+            <w:r>
+              <w:rPr>
+                <w:rStyle w:val="Nmerodepgina"/>
+              </w:rPr>
+              <w:t>APLICADO</w:t>
             </w:r>
           </w:p>
         </w:tc>
@@ -1358,27 +1364,14 @@
                             <w:r>
                               <w:t xml:space="preserve">Figura </w:t>
                             </w:r>
-                            <w:r>
-                              <w:fldChar w:fldCharType="begin"/>
-                            </w:r>
-                            <w:r>
-                              <w:instrText xml:space="preserve"> SEQ Figura \* ARABIC </w:instrText>
-                            </w:r>
-                            <w:r>
-                              <w:fldChar w:fldCharType="separate"/>
-                            </w:r>
-                            <w:r>
-                              <w:rPr>
-                                <w:noProof/>
-                              </w:rPr>
-                              <w:t>1</w:t>
-                            </w:r>
-                            <w:r>
-                              <w:rPr>
-                                <w:noProof/>
-                              </w:rPr>
-                              <w:fldChar w:fldCharType="end"/>
-                            </w:r>
+                            <w:fldSimple w:instr=" SEQ Figura \* ARABIC ">
+                              <w:r>
+                                <w:rPr>
+                                  <w:noProof/>
+                                </w:rPr>
+                                <w:t>1</w:t>
+                              </w:r>
+                            </w:fldSimple>
                             <w:bookmarkEnd w:id="29"/>
                             <w:r>
                               <w:t>- Mapeamento do processo AS</w:t>
@@ -1781,7 +1774,7 @@
       <w:pPr>
         <w:pStyle w:val="Ttulo1"/>
       </w:pPr>
-      <w:bookmarkStart w:id="31" w:name="_Ref115012433"/>
+      <w:bookmarkStart w:id="30" w:name="_Ref115012433"/>
       <w:r>
         <w:t xml:space="preserve">trabalhos </w:t>
       </w:r>
@@ -1789,7 +1782,7 @@
         <w:t>correlatos</w:t>
       </w:r>
       <w:bookmarkEnd w:id="27"/>
-      <w:bookmarkEnd w:id="31"/>
+      <w:bookmarkEnd w:id="30"/>
     </w:p>
     <w:p>
       <w:pPr>
@@ -2468,33 +2461,20 @@
       <w:pPr>
         <w:pStyle w:val="TF-LEGENDA"/>
       </w:pPr>
-      <w:bookmarkStart w:id="32" w:name="_Ref115449181"/>
-      <w:bookmarkStart w:id="33" w:name="_Hlk106382648"/>
+      <w:bookmarkStart w:id="31" w:name="_Ref115449181"/>
+      <w:bookmarkStart w:id="32" w:name="_Hlk106382648"/>
       <w:r>
         <w:t xml:space="preserve">Figura </w:t>
       </w:r>
-      <w:r>
-        <w:fldChar w:fldCharType="begin"/>
-      </w:r>
-      <w:r>
-        <w:instrText xml:space="preserve"> SEQ Figura \* ARABIC </w:instrText>
-      </w:r>
-      <w:r>
-        <w:fldChar w:fldCharType="separate"/>
-      </w:r>
-      <w:r>
-        <w:rPr>
-          <w:noProof/>
-        </w:rPr>
-        <w:t>2</w:t>
-      </w:r>
-      <w:r>
-        <w:rPr>
-          <w:noProof/>
-        </w:rPr>
-        <w:fldChar w:fldCharType="end"/>
-      </w:r>
-      <w:bookmarkEnd w:id="32"/>
+      <w:fldSimple w:instr=" SEQ Figura \* ARABIC ">
+        <w:r>
+          <w:rPr>
+            <w:noProof/>
+          </w:rPr>
+          <w:t>2</w:t>
+        </w:r>
+      </w:fldSimple>
+      <w:bookmarkEnd w:id="31"/>
       <w:r>
         <w:t xml:space="preserve"> - </w:t>
       </w:r>
@@ -2567,7 +2547,7 @@
         <w:t>).</w:t>
       </w:r>
     </w:p>
-    <w:bookmarkEnd w:id="33"/>
+    <w:bookmarkEnd w:id="32"/>
     <w:p>
       <w:pPr>
         <w:pStyle w:val="Ttulo2"/>
@@ -3112,38 +3092,25 @@
       <w:r>
         <w:t>).</w:t>
       </w:r>
-      <w:bookmarkStart w:id="34" w:name="_Hlk98961611"/>
+      <w:bookmarkStart w:id="33" w:name="_Hlk98961611"/>
     </w:p>
     <w:p>
       <w:pPr>
         <w:pStyle w:val="TF-LEGENDA"/>
       </w:pPr>
-      <w:bookmarkStart w:id="35" w:name="_Ref112577753"/>
+      <w:bookmarkStart w:id="34" w:name="_Ref112577753"/>
       <w:r>
         <w:t xml:space="preserve">Quadro </w:t>
       </w:r>
-      <w:r>
-        <w:fldChar w:fldCharType="begin"/>
-      </w:r>
-      <w:r>
-        <w:instrText xml:space="preserve"> SEQ Quadro \* ARABIC </w:instrText>
-      </w:r>
-      <w:r>
-        <w:fldChar w:fldCharType="separate"/>
-      </w:r>
-      <w:r>
-        <w:rPr>
-          <w:noProof/>
-        </w:rPr>
-        <w:t>1</w:t>
-      </w:r>
-      <w:r>
-        <w:rPr>
-          <w:noProof/>
-        </w:rPr>
-        <w:fldChar w:fldCharType="end"/>
-      </w:r>
-      <w:bookmarkEnd w:id="35"/>
+      <w:fldSimple w:instr=" SEQ Quadro \* ARABIC ">
+        <w:r>
+          <w:rPr>
+            <w:noProof/>
+          </w:rPr>
+          <w:t>1</w:t>
+        </w:r>
+      </w:fldSimple>
+      <w:bookmarkEnd w:id="34"/>
       <w:r>
         <w:t xml:space="preserve">- </w:t>
       </w:r>
@@ -3802,7 +3769,7 @@
         <w:t>A ROBOTIZAÇÃO DE PROCESSOS NO CONTEXTO DA GESTÃO FINANCEIRA DA FORÇA AÉREA</w:t>
       </w:r>
     </w:p>
-    <w:bookmarkEnd w:id="34"/>
+    <w:bookmarkEnd w:id="33"/>
     <w:p>
       <w:pPr>
         <w:pStyle w:val="TF-TEXTO"/>
@@ -4126,32 +4093,19 @@
       <w:pPr>
         <w:pStyle w:val="TF-LEGENDA"/>
       </w:pPr>
-      <w:bookmarkStart w:id="36" w:name="_Ref112578586"/>
+      <w:bookmarkStart w:id="35" w:name="_Ref112578586"/>
       <w:r>
         <w:t xml:space="preserve">Tabela </w:t>
       </w:r>
-      <w:r>
-        <w:fldChar w:fldCharType="begin"/>
-      </w:r>
-      <w:r>
-        <w:instrText xml:space="preserve"> SEQ Tabela \* ARABIC </w:instrText>
-      </w:r>
-      <w:r>
-        <w:fldChar w:fldCharType="separate"/>
-      </w:r>
-      <w:r>
-        <w:rPr>
-          <w:noProof/>
-        </w:rPr>
-        <w:t>1</w:t>
-      </w:r>
-      <w:r>
-        <w:rPr>
-          <w:noProof/>
-        </w:rPr>
-        <w:fldChar w:fldCharType="end"/>
-      </w:r>
-      <w:bookmarkEnd w:id="36"/>
+      <w:fldSimple w:instr=" SEQ Tabela \* ARABIC ">
+        <w:r>
+          <w:rPr>
+            <w:noProof/>
+          </w:rPr>
+          <w:t>1</w:t>
+        </w:r>
+      </w:fldSimple>
+      <w:bookmarkEnd w:id="35"/>
       <w:r>
         <w:t xml:space="preserve">- </w:t>
       </w:r>
@@ -4645,13 +4599,13 @@
       <w:pPr>
         <w:pStyle w:val="Ttulo1"/>
       </w:pPr>
-      <w:bookmarkStart w:id="37" w:name="_Toc54164921"/>
-      <w:bookmarkStart w:id="38" w:name="_Toc54165675"/>
-      <w:bookmarkStart w:id="39" w:name="_Toc54169333"/>
-      <w:bookmarkStart w:id="40" w:name="_Toc96347439"/>
-      <w:bookmarkStart w:id="41" w:name="_Toc96357723"/>
-      <w:bookmarkStart w:id="42" w:name="_Toc96491866"/>
-      <w:bookmarkStart w:id="43" w:name="_Toc411603107"/>
+      <w:bookmarkStart w:id="36" w:name="_Toc54164921"/>
+      <w:bookmarkStart w:id="37" w:name="_Toc54165675"/>
+      <w:bookmarkStart w:id="38" w:name="_Toc54169333"/>
+      <w:bookmarkStart w:id="39" w:name="_Toc96347439"/>
+      <w:bookmarkStart w:id="40" w:name="_Toc96357723"/>
+      <w:bookmarkStart w:id="41" w:name="_Toc96491866"/>
+      <w:bookmarkStart w:id="42" w:name="_Toc411603107"/>
       <w:bookmarkEnd w:id="28"/>
       <w:r>
         <w:t>proposta</w:t>
@@ -4774,19 +4728,19 @@
       <w:pPr>
         <w:pStyle w:val="Ttulo2"/>
       </w:pPr>
-      <w:bookmarkStart w:id="44" w:name="_Ref106623884"/>
-      <w:bookmarkStart w:id="45" w:name="_Toc54164915"/>
-      <w:bookmarkStart w:id="46" w:name="_Toc54165669"/>
-      <w:bookmarkStart w:id="47" w:name="_Toc54169327"/>
-      <w:bookmarkStart w:id="48" w:name="_Toc96347433"/>
-      <w:bookmarkStart w:id="49" w:name="_Toc96357717"/>
-      <w:bookmarkStart w:id="50" w:name="_Toc96491860"/>
-      <w:bookmarkStart w:id="51" w:name="_Toc351015594"/>
+      <w:bookmarkStart w:id="43" w:name="_Ref106623884"/>
+      <w:bookmarkStart w:id="44" w:name="_Toc54164915"/>
+      <w:bookmarkStart w:id="45" w:name="_Toc54165669"/>
+      <w:bookmarkStart w:id="46" w:name="_Toc54169327"/>
+      <w:bookmarkStart w:id="47" w:name="_Toc96347433"/>
+      <w:bookmarkStart w:id="48" w:name="_Toc96357717"/>
+      <w:bookmarkStart w:id="49" w:name="_Toc96491860"/>
+      <w:bookmarkStart w:id="50" w:name="_Toc351015594"/>
       <w:r>
         <w:lastRenderedPageBreak/>
         <w:t>JUSTIFICATIVA</w:t>
       </w:r>
-      <w:bookmarkEnd w:id="44"/>
+      <w:bookmarkEnd w:id="43"/>
     </w:p>
     <w:p>
       <w:pPr>
@@ -4950,32 +4904,19 @@
       <w:pPr>
         <w:pStyle w:val="TF-LEGENDA"/>
       </w:pPr>
-      <w:bookmarkStart w:id="52" w:name="_Ref115009608"/>
+      <w:bookmarkStart w:id="51" w:name="_Ref115009608"/>
       <w:r>
         <w:t xml:space="preserve">Tabela </w:t>
       </w:r>
-      <w:r>
-        <w:fldChar w:fldCharType="begin"/>
-      </w:r>
-      <w:r>
-        <w:instrText xml:space="preserve"> SEQ Tabela \* ARABIC </w:instrText>
-      </w:r>
-      <w:r>
-        <w:fldChar w:fldCharType="separate"/>
-      </w:r>
-      <w:r>
-        <w:rPr>
-          <w:noProof/>
-        </w:rPr>
-        <w:t>2</w:t>
-      </w:r>
-      <w:r>
-        <w:rPr>
-          <w:noProof/>
-        </w:rPr>
-        <w:fldChar w:fldCharType="end"/>
-      </w:r>
-      <w:bookmarkEnd w:id="52"/>
+      <w:fldSimple w:instr=" SEQ Tabela \* ARABIC ">
+        <w:r>
+          <w:rPr>
+            <w:noProof/>
+          </w:rPr>
+          <w:t>2</w:t>
+        </w:r>
+      </w:fldSimple>
+      <w:bookmarkEnd w:id="51"/>
       <w:r>
         <w:t xml:space="preserve"> - </w:t>
       </w:r>
@@ -5538,32 +5479,19 @@
       <w:pPr>
         <w:pStyle w:val="TF-LEGENDA"/>
       </w:pPr>
-      <w:bookmarkStart w:id="53" w:name="_Ref52025161"/>
+      <w:bookmarkStart w:id="52" w:name="_Ref52025161"/>
       <w:r>
         <w:t xml:space="preserve">Quadro </w:t>
       </w:r>
-      <w:r>
-        <w:fldChar w:fldCharType="begin"/>
-      </w:r>
-      <w:r>
-        <w:instrText xml:space="preserve"> SEQ Quadro \* ARABIC </w:instrText>
-      </w:r>
-      <w:r>
-        <w:fldChar w:fldCharType="separate"/>
-      </w:r>
-      <w:r>
-        <w:rPr>
-          <w:noProof/>
-        </w:rPr>
-        <w:t>2</w:t>
-      </w:r>
-      <w:r>
-        <w:rPr>
-          <w:noProof/>
-        </w:rPr>
-        <w:fldChar w:fldCharType="end"/>
-      </w:r>
-      <w:bookmarkEnd w:id="53"/>
+      <w:fldSimple w:instr=" SEQ Quadro \* ARABIC ">
+        <w:r>
+          <w:rPr>
+            <w:noProof/>
+          </w:rPr>
+          <w:t>2</w:t>
+        </w:r>
+      </w:fldSimple>
+      <w:bookmarkEnd w:id="52"/>
       <w:r>
         <w:t xml:space="preserve"> - Comparativo dos trabalhos correlatos</w:t>
       </w:r>
@@ -6156,14 +6084,14 @@
                 <w:sz w:val="20"/>
               </w:rPr>
             </w:pPr>
-            <w:bookmarkStart w:id="54" w:name="_Hlk111739010"/>
+            <w:bookmarkStart w:id="53" w:name="_Hlk111739010"/>
             <w:r>
               <w:rPr>
                 <w:sz w:val="20"/>
               </w:rPr>
               <w:t>Utilização de OCR para coleta de informações em PDF</w:t>
             </w:r>
-            <w:bookmarkEnd w:id="54"/>
+            <w:bookmarkEnd w:id="53"/>
           </w:p>
         </w:tc>
         <w:tc>
@@ -7127,18 +7055,18 @@
       <w:pPr>
         <w:pStyle w:val="Ttulo2"/>
       </w:pPr>
-      <w:bookmarkStart w:id="55" w:name="_Ref106623894"/>
+      <w:bookmarkStart w:id="54" w:name="_Ref106623894"/>
       <w:r>
         <w:t>REQUISITOS PRINCIPAIS DO PROBLEMA A SER TRABALHADO</w:t>
       </w:r>
+      <w:bookmarkEnd w:id="44"/>
       <w:bookmarkEnd w:id="45"/>
       <w:bookmarkEnd w:id="46"/>
       <w:bookmarkEnd w:id="47"/>
       <w:bookmarkEnd w:id="48"/>
       <w:bookmarkEnd w:id="49"/>
       <w:bookmarkEnd w:id="50"/>
-      <w:bookmarkEnd w:id="51"/>
-      <w:bookmarkEnd w:id="55"/>
+      <w:bookmarkEnd w:id="54"/>
     </w:p>
     <w:p>
       <w:pPr>
@@ -7173,32 +7101,19 @@
       <w:pPr>
         <w:pStyle w:val="TF-LEGENDA"/>
       </w:pPr>
-      <w:bookmarkStart w:id="56" w:name="_Ref52887444"/>
+      <w:bookmarkStart w:id="55" w:name="_Ref52887444"/>
       <w:r>
         <w:t xml:space="preserve">Quadro </w:t>
       </w:r>
-      <w:r>
-        <w:fldChar w:fldCharType="begin"/>
-      </w:r>
-      <w:r>
-        <w:instrText xml:space="preserve"> SEQ Quadro \* ARABIC </w:instrText>
-      </w:r>
-      <w:r>
-        <w:fldChar w:fldCharType="separate"/>
-      </w:r>
-      <w:r>
-        <w:rPr>
-          <w:noProof/>
-        </w:rPr>
-        <w:t>3</w:t>
-      </w:r>
-      <w:r>
-        <w:rPr>
-          <w:noProof/>
-        </w:rPr>
-        <w:fldChar w:fldCharType="end"/>
-      </w:r>
-      <w:bookmarkEnd w:id="56"/>
+      <w:fldSimple w:instr=" SEQ Quadro \* ARABIC ">
+        <w:r>
+          <w:rPr>
+            <w:noProof/>
+          </w:rPr>
+          <w:t>3</w:t>
+        </w:r>
+      </w:fldSimple>
+      <w:bookmarkEnd w:id="55"/>
       <w:r>
         <w:t xml:space="preserve"> - Principais </w:t>
       </w:r>
@@ -8543,11 +8458,11 @@
       <w:pPr>
         <w:pStyle w:val="Ttulo2"/>
       </w:pPr>
-      <w:bookmarkStart w:id="57" w:name="_Ref106623904"/>
+      <w:bookmarkStart w:id="56" w:name="_Ref106623904"/>
       <w:r>
         <w:t>METODOLOGIA</w:t>
       </w:r>
-      <w:bookmarkEnd w:id="57"/>
+      <w:bookmarkEnd w:id="56"/>
     </w:p>
     <w:p>
       <w:pPr>
@@ -8824,32 +8739,19 @@
       <w:pPr>
         <w:pStyle w:val="TF-LEGENDA-Ilustracao"/>
       </w:pPr>
-      <w:bookmarkStart w:id="58" w:name="_Ref98650273"/>
+      <w:bookmarkStart w:id="57" w:name="_Ref98650273"/>
       <w:r>
         <w:t xml:space="preserve">Quadro </w:t>
       </w:r>
-      <w:r>
-        <w:fldChar w:fldCharType="begin"/>
-      </w:r>
-      <w:r>
-        <w:instrText xml:space="preserve"> SEQ Quadro \* ARABIC </w:instrText>
-      </w:r>
-      <w:r>
-        <w:fldChar w:fldCharType="separate"/>
-      </w:r>
-      <w:r>
-        <w:rPr>
-          <w:noProof/>
-        </w:rPr>
-        <w:t>4</w:t>
-      </w:r>
-      <w:r>
-        <w:rPr>
-          <w:noProof/>
-        </w:rPr>
-        <w:fldChar w:fldCharType="end"/>
-      </w:r>
-      <w:bookmarkEnd w:id="58"/>
+      <w:fldSimple w:instr=" SEQ Quadro \* ARABIC ">
+        <w:r>
+          <w:rPr>
+            <w:noProof/>
+          </w:rPr>
+          <w:t>4</w:t>
+        </w:r>
+      </w:fldSimple>
+      <w:bookmarkEnd w:id="57"/>
       <w:r>
         <w:t xml:space="preserve"> </w:t>
       </w:r>
@@ -10886,18 +10788,18 @@
       <w:pPr>
         <w:pStyle w:val="TF-refernciasbibliogrficasTTULO"/>
       </w:pPr>
-      <w:bookmarkStart w:id="59" w:name="_Toc351015602"/>
+      <w:bookmarkStart w:id="58" w:name="_Toc351015602"/>
+      <w:bookmarkEnd w:id="36"/>
       <w:bookmarkEnd w:id="37"/>
       <w:bookmarkEnd w:id="38"/>
       <w:bookmarkEnd w:id="39"/>
       <w:bookmarkEnd w:id="40"/>
       <w:bookmarkEnd w:id="41"/>
       <w:bookmarkEnd w:id="42"/>
-      <w:bookmarkEnd w:id="43"/>
       <w:r>
         <w:t>Referências</w:t>
       </w:r>
-      <w:bookmarkEnd w:id="59"/>
+      <w:bookmarkEnd w:id="58"/>
     </w:p>
     <w:p>
       <w:pPr>
@@ -16055,15 +15957,6 @@
 </file>
 
 <file path=customXml/item1.xml><?xml version="1.0" encoding="utf-8"?>
-<?mso-contentType ?>
-<FormTemplates xmlns="http://schemas.microsoft.com/sharepoint/v3/contenttype/forms">
-  <Display>DocumentLibraryForm</Display>
-  <Edit>DocumentLibraryForm</Edit>
-  <New>DocumentLibraryForm</New>
-</FormTemplates>
-</file>
-
-<file path=customXml/item2.xml><?xml version="1.0" encoding="utf-8"?>
 <ct:contentTypeSchema xmlns:ct="http://schemas.microsoft.com/office/2006/metadata/contentType" xmlns:ma="http://schemas.microsoft.com/office/2006/metadata/properties/metaAttributes" ct:_="" ma:_="" ma:contentTypeName="Documento" ma:contentTypeID="0x010100F13453D0801D5E45B1745A09551F1C32" ma:contentTypeVersion="28" ma:contentTypeDescription="Crie um novo documento." ma:contentTypeScope="" ma:versionID="fa9ef3803bb4ef638f344296fd7d9170">
   <xsd:schema xmlns:xsd="http://www.w3.org/2001/XMLSchema" xmlns:xs="http://www.w3.org/2001/XMLSchema" xmlns:p="http://schemas.microsoft.com/office/2006/metadata/properties" xmlns:ns3="f8440490-6d1a-488a-8abf-48b89d0123a0" xmlns:ns4="22206413-f776-4b11-bcb2-0b935dc83731" targetNamespace="http://schemas.microsoft.com/office/2006/metadata/properties" ma:root="true" ma:fieldsID="5a7e583b53460e8ff4480ccd12c418cb" ns3:_="" ns4:_="">
     <xsd:import namespace="f8440490-6d1a-488a-8abf-48b89d0123a0"/>
@@ -16438,11 +16331,16 @@
 </ct:contentTypeSchema>
 </file>
 
-<file path=customXml/item3.xml><?xml version="1.0" encoding="utf-8"?>
-<b:Sources xmlns:b="http://schemas.openxmlformats.org/officeDocument/2006/bibliography" xmlns="http://schemas.openxmlformats.org/officeDocument/2006/bibliography" SelectedStyle="" StyleName=""/>
+<file path=customXml/item2.xml><?xml version="1.0" encoding="utf-8"?>
+<?mso-contentType ?>
+<FormTemplates xmlns="http://schemas.microsoft.com/sharepoint/v3/contenttype/forms">
+  <Display>DocumentLibraryForm</Display>
+  <Edit>DocumentLibraryForm</Edit>
+  <New>DocumentLibraryForm</New>
+</FormTemplates>
 </file>
 
-<file path=customXml/item4.xml><?xml version="1.0" encoding="utf-8"?>
+<file path=customXml/item3.xml><?xml version="1.0" encoding="utf-8"?>
 <p:properties xmlns:p="http://schemas.microsoft.com/office/2006/metadata/properties" xmlns:xsi="http://www.w3.org/2001/XMLSchema-instance" xmlns:pc="http://schemas.microsoft.com/office/infopath/2007/PartnerControls">
   <documentManagement>
     <Has_Teacher_Only_SectionGroup xmlns="f8440490-6d1a-488a-8abf-48b89d0123a0" xsi:nil="true"/>
@@ -16490,15 +16388,11 @@
 </p:properties>
 </file>
 
-<file path=customXml/itemProps1.xml><?xml version="1.0" encoding="utf-8"?>
-<ds:datastoreItem xmlns:ds="http://schemas.openxmlformats.org/officeDocument/2006/customXml" ds:itemID="{BD6001B7-DA9F-4B65-BC19-CF31DE11455A}">
-  <ds:schemaRefs>
-    <ds:schemaRef ds:uri="http://schemas.microsoft.com/sharepoint/v3/contenttype/forms"/>
-  </ds:schemaRefs>
-</ds:datastoreItem>
+<file path=customXml/item4.xml><?xml version="1.0" encoding="utf-8"?>
+<b:Sources xmlns:b="http://schemas.openxmlformats.org/officeDocument/2006/bibliography" xmlns="http://schemas.openxmlformats.org/officeDocument/2006/bibliography" SelectedStyle="" StyleName=""/>
 </file>
 
-<file path=customXml/itemProps2.xml><?xml version="1.0" encoding="utf-8"?>
+<file path=customXml/itemProps1.xml><?xml version="1.0" encoding="utf-8"?>
 <ds:datastoreItem xmlns:ds="http://schemas.openxmlformats.org/officeDocument/2006/customXml" ds:itemID="{B509BA13-A767-465E-8B68-C3C034C035CE}">
   <ds:schemaRefs>
     <ds:schemaRef ds:uri="http://schemas.microsoft.com/office/2006/metadata/contentType"/>
@@ -16517,15 +16411,15 @@
 </ds:datastoreItem>
 </file>
 
-<file path=customXml/itemProps3.xml><?xml version="1.0" encoding="utf-8"?>
-<ds:datastoreItem xmlns:ds="http://schemas.openxmlformats.org/officeDocument/2006/customXml" ds:itemID="{6E5711AF-35D7-438D-9AAA-4B2278DAC27F}">
+<file path=customXml/itemProps2.xml><?xml version="1.0" encoding="utf-8"?>
+<ds:datastoreItem xmlns:ds="http://schemas.openxmlformats.org/officeDocument/2006/customXml" ds:itemID="{BD6001B7-DA9F-4B65-BC19-CF31DE11455A}">
   <ds:schemaRefs>
-    <ds:schemaRef ds:uri="http://schemas.openxmlformats.org/officeDocument/2006/bibliography"/>
+    <ds:schemaRef ds:uri="http://schemas.microsoft.com/sharepoint/v3/contenttype/forms"/>
   </ds:schemaRefs>
 </ds:datastoreItem>
 </file>
 
-<file path=customXml/itemProps4.xml><?xml version="1.0" encoding="utf-8"?>
+<file path=customXml/itemProps3.xml><?xml version="1.0" encoding="utf-8"?>
 <ds:datastoreItem xmlns:ds="http://schemas.openxmlformats.org/officeDocument/2006/customXml" ds:itemID="{F72CAF51-4C4B-4D6B-B6E3-64C6CFA182EF}">
   <ds:schemaRefs>
     <ds:schemaRef ds:uri="http://schemas.microsoft.com/office/2006/metadata/properties"/>
@@ -16533,4 +16427,12 @@
     <ds:schemaRef ds:uri="f8440490-6d1a-488a-8abf-48b89d0123a0"/>
   </ds:schemaRefs>
 </ds:datastoreItem>
+</file>
+
+<file path=customXml/itemProps4.xml><?xml version="1.0" encoding="utf-8"?>
+<ds:datastoreItem xmlns:ds="http://schemas.openxmlformats.org/officeDocument/2006/customXml" ds:itemID="{6E5711AF-35D7-438D-9AAA-4B2278DAC27F}">
+  <ds:schemaRefs>
+    <ds:schemaRef ds:uri="http://schemas.openxmlformats.org/officeDocument/2006/bibliography"/>
+  </ds:schemaRefs>
+</ds:datastoreItem>
 </file>